--- a/ADL.docx
+++ b/ADL.docx
@@ -4,15 +4,278 @@
   <w:body>
     <w:p>
       <w:pPr>
-        <w:rPr>
-          <w:lang w:val="en-US"/>
-        </w:rPr>
-      </w:pPr>
-      <w:r>
-        <w:rPr>
-          <w:lang w:val="en-US"/>
-        </w:rPr>
-        <w:t>ADL</w:t>
+        <w:pStyle w:val="Title"/>
+        <w:jc w:val="center"/>
+      </w:pPr>
+      <w:r>
+        <w:t xml:space="preserve">ADL – </w:t>
+      </w:r>
+      <w:proofErr w:type="spellStart"/>
+      <w:r>
+        <w:t>MultiGrade</w:t>
+      </w:r>
+      <w:proofErr w:type="spellEnd"/>
+      <w:r>
+        <w:t xml:space="preserve"> Classroom </w:t>
+      </w:r>
+    </w:p>
+    <w:p>
+      <w:pPr>
+        <w:pStyle w:val="ListParagraph"/>
+        <w:numPr>
+          <w:ilvl w:val="0"/>
+          <w:numId w:val="1"/>
+        </w:numPr>
+        <w:rPr>
+          <w:lang w:val="en-US"/>
+        </w:rPr>
+      </w:pPr>
+      <w:r>
+        <w:rPr>
+          <w:lang w:val="en-US"/>
+        </w:rPr>
+        <w:t xml:space="preserve">Using Gen AI to help teachers generate worksheets for various grade levels with given the topic. The worksheets will be generated by </w:t>
+      </w:r>
+      <w:proofErr w:type="spellStart"/>
+      <w:r>
+        <w:rPr>
+          <w:lang w:val="en-US"/>
+        </w:rPr>
+        <w:t>customising</w:t>
+      </w:r>
+      <w:proofErr w:type="spellEnd"/>
+      <w:r>
+        <w:rPr>
+          <w:lang w:val="en-US"/>
+        </w:rPr>
+        <w:t xml:space="preserve"> a particular student’s performance on previous </w:t>
+      </w:r>
+      <w:proofErr w:type="gramStart"/>
+      <w:r>
+        <w:rPr>
+          <w:lang w:val="en-US"/>
+        </w:rPr>
+        <w:t>worksheets .</w:t>
+      </w:r>
+      <w:proofErr w:type="gramEnd"/>
+      <w:r>
+        <w:rPr>
+          <w:lang w:val="en-US"/>
+        </w:rPr>
+        <w:t xml:space="preserve"> If the student performs well in previous worksheet the next worksheet will have much more hard problems for the student to learn </w:t>
+      </w:r>
+      <w:proofErr w:type="gramStart"/>
+      <w:r>
+        <w:rPr>
+          <w:lang w:val="en-US"/>
+        </w:rPr>
+        <w:t>wider ,by</w:t>
+      </w:r>
+      <w:proofErr w:type="gramEnd"/>
+      <w:r>
+        <w:rPr>
+          <w:lang w:val="en-US"/>
+        </w:rPr>
+        <w:t xml:space="preserve"> the student performance if we observe that the student’s performance is lacking basic concepts then the next worksheet will cover the basic questions for students understanding. The AI Agent understands the learning capabilities of each student by using the teacher’s remarks of each student’s performance on the tests generated by AI.</w:t>
+      </w:r>
+    </w:p>
+    <w:p>
+      <w:pPr>
+        <w:pStyle w:val="ListParagraph"/>
+        <w:numPr>
+          <w:ilvl w:val="0"/>
+          <w:numId w:val="1"/>
+        </w:numPr>
+        <w:rPr>
+          <w:lang w:val="en-US"/>
+        </w:rPr>
+      </w:pPr>
+      <w:r>
+        <w:rPr>
+          <w:lang w:val="en-US"/>
+        </w:rPr>
+        <w:t>For small grade students like (grade 1 - 5</w:t>
+      </w:r>
+      <w:proofErr w:type="gramStart"/>
+      <w:r>
+        <w:rPr>
+          <w:lang w:val="en-US"/>
+        </w:rPr>
+        <w:t>) ,</w:t>
+      </w:r>
+      <w:proofErr w:type="gramEnd"/>
+      <w:r>
+        <w:rPr>
+          <w:lang w:val="en-US"/>
+        </w:rPr>
+        <w:t xml:space="preserve"> the teachers can ask the AI agent to generate visual content (</w:t>
+      </w:r>
+      <w:proofErr w:type="gramStart"/>
+      <w:r>
+        <w:rPr>
+          <w:lang w:val="en-US"/>
+        </w:rPr>
+        <w:t>videos)  like</w:t>
+      </w:r>
+      <w:proofErr w:type="gramEnd"/>
+      <w:r>
+        <w:rPr>
+          <w:lang w:val="en-US"/>
+        </w:rPr>
+        <w:t xml:space="preserve"> stories to convey the study lessons in a creative and interactive way. Here for generating videos we are going to use an image generation model combined with a text to speech model, not a video model. </w:t>
+      </w:r>
+    </w:p>
+    <w:p>
+      <w:pPr>
+        <w:pStyle w:val="ListParagraph"/>
+        <w:numPr>
+          <w:ilvl w:val="0"/>
+          <w:numId w:val="1"/>
+        </w:numPr>
+        <w:rPr>
+          <w:lang w:val="en-US"/>
+        </w:rPr>
+      </w:pPr>
+      <w:r>
+        <w:rPr>
+          <w:lang w:val="en-US"/>
+        </w:rPr>
+        <w:t>For higher grade students like (grade 6 - 12</w:t>
+      </w:r>
+      <w:proofErr w:type="gramStart"/>
+      <w:r>
+        <w:rPr>
+          <w:lang w:val="en-US"/>
+        </w:rPr>
+        <w:t>) ,</w:t>
+      </w:r>
+      <w:proofErr w:type="gramEnd"/>
+      <w:r>
+        <w:rPr>
+          <w:lang w:val="en-US"/>
+        </w:rPr>
+        <w:t xml:space="preserve"> the teachers can use this AI agent to create visual representations of complex </w:t>
+      </w:r>
+      <w:proofErr w:type="gramStart"/>
+      <w:r>
+        <w:rPr>
+          <w:lang w:val="en-US"/>
+        </w:rPr>
+        <w:t>mathematics ,</w:t>
+      </w:r>
+      <w:proofErr w:type="gramEnd"/>
+      <w:r>
+        <w:rPr>
+          <w:lang w:val="en-US"/>
+        </w:rPr>
+        <w:t xml:space="preserve"> physics topics using the </w:t>
+      </w:r>
+      <w:proofErr w:type="spellStart"/>
+      <w:r>
+        <w:rPr>
+          <w:lang w:val="en-US"/>
+        </w:rPr>
+        <w:t>manim</w:t>
+      </w:r>
+      <w:proofErr w:type="spellEnd"/>
+      <w:r>
+        <w:rPr>
+          <w:lang w:val="en-US"/>
+        </w:rPr>
+        <w:t xml:space="preserve"> library. The AI codes the </w:t>
+      </w:r>
+      <w:proofErr w:type="spellStart"/>
+      <w:r>
+        <w:rPr>
+          <w:lang w:val="en-US"/>
+        </w:rPr>
+        <w:t>manim</w:t>
+      </w:r>
+      <w:proofErr w:type="spellEnd"/>
+      <w:r>
+        <w:rPr>
+          <w:lang w:val="en-US"/>
+        </w:rPr>
+        <w:t xml:space="preserve"> code and this code is used to generate the visuals.</w:t>
+      </w:r>
+    </w:p>
+    <w:p>
+      <w:pPr>
+        <w:pStyle w:val="ListParagraph"/>
+        <w:numPr>
+          <w:ilvl w:val="0"/>
+          <w:numId w:val="1"/>
+        </w:numPr>
+        <w:rPr>
+          <w:lang w:val="en-US"/>
+        </w:rPr>
+      </w:pPr>
+      <w:r>
+        <w:rPr>
+          <w:lang w:val="en-US"/>
+        </w:rPr>
+        <w:t>The teachers can use this AI agent for instant doubt clearing sessions in both textual messages and interactive audio conversations.</w:t>
+      </w:r>
+    </w:p>
+    <w:p>
+      <w:pPr>
+        <w:pStyle w:val="ListParagraph"/>
+        <w:numPr>
+          <w:ilvl w:val="0"/>
+          <w:numId w:val="1"/>
+        </w:numPr>
+        <w:rPr>
+          <w:lang w:val="en-US"/>
+        </w:rPr>
+      </w:pPr>
+      <w:r>
+        <w:rPr>
+          <w:lang w:val="en-US"/>
+        </w:rPr>
+        <w:t>Talking AI Character: A friendly AI character can speak answers to students’ questions in their local language — like a virtual teacher buddy who explains things by talking,</w:t>
+      </w:r>
+    </w:p>
+    <w:p>
+      <w:pPr>
+        <w:pStyle w:val="ListParagraph"/>
+        <w:numPr>
+          <w:ilvl w:val="0"/>
+          <w:numId w:val="1"/>
+        </w:numPr>
+        <w:rPr>
+          <w:lang w:val="en-US"/>
+        </w:rPr>
+      </w:pPr>
+      <w:proofErr w:type="spellStart"/>
+      <w:proofErr w:type="gramStart"/>
+      <w:r>
+        <w:rPr>
+          <w:lang w:val="en-US"/>
+        </w:rPr>
+        <w:t>UsingAI,Teachers</w:t>
+      </w:r>
+      <w:proofErr w:type="spellEnd"/>
+      <w:proofErr w:type="gramEnd"/>
+      <w:r>
+        <w:rPr>
+          <w:lang w:val="en-US"/>
+        </w:rPr>
+        <w:t xml:space="preserve"> can teach different sports, explain the rules, and suggest simple drills needed to train students in a multi-grade classroom.</w:t>
+      </w:r>
+    </w:p>
+    <w:p>
+      <w:pPr>
+        <w:pStyle w:val="ListParagraph"/>
+        <w:numPr>
+          <w:ilvl w:val="0"/>
+          <w:numId w:val="1"/>
+        </w:numPr>
+      </w:pPr>
+      <w:r>
+        <w:rPr>
+          <w:lang w:val="en-US"/>
+        </w:rPr>
+        <w:t>Equip teachers (especially in rural &amp; semi-urban India) with an AI assistant that helps them teach age-appropriate, medically accurate, culturally sensitive sex education without fear or discomfort.</w:t>
       </w:r>
     </w:p>
     <w:sectPr>
@@ -23,6 +286,100 @@
     </w:sectPr>
   </w:body>
 </w:document>
+</file>
+
+<file path=word/numbering.xml><?xml version="1.0" encoding="utf-8"?>
+<w:numbering xmlns:wpc="http://schemas.microsoft.com/office/word/2010/wordprocessingCanvas" xmlns:cx="http://schemas.microsoft.com/office/drawing/2014/chartex" xmlns:cx1="http://schemas.microsoft.com/office/drawing/2015/9/8/chartex" xmlns:cx2="http://schemas.microsoft.com/office/drawing/2015/10/21/chartex" xmlns:cx3="http://schemas.microsoft.com/office/drawing/2016/5/9/chartex" xmlns:cx4="http://schemas.microsoft.com/office/drawing/2016/5/10/chartex" xmlns:cx5="http://schemas.microsoft.com/office/drawing/2016/5/11/chartex" xmlns:cx6="http://schemas.microsoft.com/office/drawing/2016/5/12/chartex" xmlns:cx7="http://schemas.microsoft.com/office/drawing/2016/5/13/chartex" xmlns:cx8="http://schemas.microsoft.com/office/drawing/2016/5/14/chartex" xmlns:mc="http://schemas.openxmlformats.org/markup-compatibility/2006" xmlns:aink="http://schemas.microsoft.com/office/drawing/2016/ink" xmlns:am3d="http://schemas.microsoft.com/office/drawing/2017/model3d" xmlns:o="urn:schemas-microsoft-com:office:office" xmlns:oel="http://schemas.microsoft.com/office/2019/extlst" xmlns:r="http://schemas.openxmlformats.org/officeDocument/2006/relationships" xmlns:m="http://schemas.openxmlformats.org/officeDocument/2006/math" xmlns:v="urn:schemas-microsoft-com:vml" xmlns:wp14="http://schemas.microsoft.com/office/word/2010/wordprocessingDrawing" xmlns:wp="http://schemas.openxmlformats.org/drawingml/2006/wordprocessingDrawing" xmlns:w10="urn:schemas-microsoft-com:office:word" xmlns:w="http://schemas.openxmlformats.org/wordprocessingml/2006/main" xmlns:w14="http://schemas.microsoft.com/office/word/2010/wordml" xmlns:w15="http://schemas.microsoft.com/office/word/2012/wordml" xmlns:w16cex="http://schemas.microsoft.com/office/word/2018/wordml/cex" xmlns:w16cid="http://schemas.microsoft.com/office/word/2016/wordml/cid" xmlns:w16="http://schemas.microsoft.com/office/word/2018/wordml" xmlns:w16du="http://schemas.microsoft.com/office/word/2023/wordml/word16du" xmlns:w16sdtdh="http://schemas.microsoft.com/office/word/2020/wordml/sdtdatahash" xmlns:w16sdtfl="http://schemas.microsoft.com/office/word/2024/wordml/sdtformatlock" xmlns:w16se="http://schemas.microsoft.com/office/word/2015/wordml/symex" xmlns:wpg="http://schemas.microsoft.com/office/word/2010/wordprocessingGroup" xmlns:wpi="http://schemas.microsoft.com/office/word/2010/wordprocessingInk" xmlns:wne="http://schemas.microsoft.com/office/word/2006/wordml" xmlns:wps="http://schemas.microsoft.com/office/word/2010/wordprocessingShape" mc:Ignorable="w14 w15 w16se w16cid w16 w16cex w16sdtdh w16sdtfl w16du wp14">
+  <w:abstractNum w:abstractNumId="0" w15:restartNumberingAfterBreak="0">
+    <w:nsid w:val="7EDE597F"/>
+    <w:multiLevelType w:val="hybridMultilevel"/>
+    <w:tmpl w:val="2E3878A4"/>
+    <w:lvl w:ilvl="0" w:tplc="4009000F">
+      <w:start w:val="1"/>
+      <w:numFmt w:val="decimal"/>
+      <w:lvlText w:val="%1."/>
+      <w:lvlJc w:val="left"/>
+      <w:pPr>
+        <w:ind w:left="720" w:hanging="360"/>
+      </w:pPr>
+    </w:lvl>
+    <w:lvl w:ilvl="1" w:tplc="40090019" w:tentative="1">
+      <w:start w:val="1"/>
+      <w:numFmt w:val="lowerLetter"/>
+      <w:lvlText w:val="%2."/>
+      <w:lvlJc w:val="left"/>
+      <w:pPr>
+        <w:ind w:left="1440" w:hanging="360"/>
+      </w:pPr>
+    </w:lvl>
+    <w:lvl w:ilvl="2" w:tplc="4009001B" w:tentative="1">
+      <w:start w:val="1"/>
+      <w:numFmt w:val="lowerRoman"/>
+      <w:lvlText w:val="%3."/>
+      <w:lvlJc w:val="right"/>
+      <w:pPr>
+        <w:ind w:left="2160" w:hanging="180"/>
+      </w:pPr>
+    </w:lvl>
+    <w:lvl w:ilvl="3" w:tplc="4009000F" w:tentative="1">
+      <w:start w:val="1"/>
+      <w:numFmt w:val="decimal"/>
+      <w:lvlText w:val="%4."/>
+      <w:lvlJc w:val="left"/>
+      <w:pPr>
+        <w:ind w:left="2880" w:hanging="360"/>
+      </w:pPr>
+    </w:lvl>
+    <w:lvl w:ilvl="4" w:tplc="40090019" w:tentative="1">
+      <w:start w:val="1"/>
+      <w:numFmt w:val="lowerLetter"/>
+      <w:lvlText w:val="%5."/>
+      <w:lvlJc w:val="left"/>
+      <w:pPr>
+        <w:ind w:left="3600" w:hanging="360"/>
+      </w:pPr>
+    </w:lvl>
+    <w:lvl w:ilvl="5" w:tplc="4009001B" w:tentative="1">
+      <w:start w:val="1"/>
+      <w:numFmt w:val="lowerRoman"/>
+      <w:lvlText w:val="%6."/>
+      <w:lvlJc w:val="right"/>
+      <w:pPr>
+        <w:ind w:left="4320" w:hanging="180"/>
+      </w:pPr>
+    </w:lvl>
+    <w:lvl w:ilvl="6" w:tplc="4009000F" w:tentative="1">
+      <w:start w:val="1"/>
+      <w:numFmt w:val="decimal"/>
+      <w:lvlText w:val="%7."/>
+      <w:lvlJc w:val="left"/>
+      <w:pPr>
+        <w:ind w:left="5040" w:hanging="360"/>
+      </w:pPr>
+    </w:lvl>
+    <w:lvl w:ilvl="7" w:tplc="40090019" w:tentative="1">
+      <w:start w:val="1"/>
+      <w:numFmt w:val="lowerLetter"/>
+      <w:lvlText w:val="%8."/>
+      <w:lvlJc w:val="left"/>
+      <w:pPr>
+        <w:ind w:left="5760" w:hanging="360"/>
+      </w:pPr>
+    </w:lvl>
+    <w:lvl w:ilvl="8" w:tplc="4009001B" w:tentative="1">
+      <w:start w:val="1"/>
+      <w:numFmt w:val="lowerRoman"/>
+      <w:lvlText w:val="%9."/>
+      <w:lvlJc w:val="right"/>
+      <w:pPr>
+        <w:ind w:left="6480" w:hanging="180"/>
+      </w:pPr>
+    </w:lvl>
+  </w:abstractNum>
+  <w:num w:numId="1" w16cid:durableId="1155952473">
+    <w:abstractNumId w:val="0"/>
+  </w:num>
+</w:numbering>
 </file>
 
 <file path=word/styles.xml><?xml version="1.0" encoding="utf-8"?>
